--- a/Lý thuyết/Độ đo thuật toán/Độ đo Simplified Silhouete Width Criterion ( SSWC )/Lý thuyết.docx
+++ b/Lý thuyết/Độ đo thuật toán/Độ đo Simplified Silhouete Width Criterion ( SSWC )/Lý thuyết.docx
@@ -14,6 +14,61 @@
           <w:szCs w:val="26"/>
         </w:rPr>
       </w:pPr>
+      <w:proofErr w:type="spellStart"/>
+      <w:r>
+        <w:rPr>
+          <w:sz w:val="26"/>
+          <w:szCs w:val="26"/>
+        </w:rPr>
+        <w:t>Độ</w:t>
+      </w:r>
+      <w:proofErr w:type="spellEnd"/>
+      <w:r>
+        <w:rPr>
+          <w:sz w:val="26"/>
+          <w:szCs w:val="26"/>
+        </w:rPr>
+        <w:t xml:space="preserve"> </w:t>
+      </w:r>
+      <w:proofErr w:type="spellStart"/>
+      <w:r>
+        <w:rPr>
+          <w:sz w:val="26"/>
+          <w:szCs w:val="26"/>
+        </w:rPr>
+        <w:t>đo</w:t>
+      </w:r>
+      <w:proofErr w:type="spellEnd"/>
+      <w:r>
+        <w:rPr>
+          <w:sz w:val="26"/>
+          <w:szCs w:val="26"/>
+        </w:rPr>
+        <w:t xml:space="preserve"> Simplified </w:t>
+      </w:r>
+      <w:proofErr w:type="spellStart"/>
+      <w:r>
+        <w:rPr>
+          <w:sz w:val="26"/>
+          <w:szCs w:val="26"/>
+        </w:rPr>
+        <w:t>Silhouete</w:t>
+      </w:r>
+      <w:proofErr w:type="spellEnd"/>
+      <w:r>
+        <w:rPr>
+          <w:sz w:val="26"/>
+          <w:szCs w:val="26"/>
+        </w:rPr>
+        <w:t xml:space="preserve"> Width Criterion (SSWC)</w:t>
+      </w:r>
+      <w:r>
+        <w:rPr>
+          <w:sz w:val="26"/>
+          <w:szCs w:val="26"/>
+        </w:rPr>
+        <w:t xml:space="preserve"> </w:t>
+      </w:r>
       <w:proofErr w:type="spellStart"/>
       <w:r>
         <w:rPr>
@@ -221,7 +276,15 @@
                   <w:sz w:val="26"/>
                   <w:szCs w:val="26"/>
                 </w:rPr>
-                <m:t>j=1</m:t>
+                <m:t>a</m:t>
+              </m:r>
+              <m:r>
+                <w:rPr>
+                  <w:rFonts w:ascii="Cambria Math" w:hAnsi="Cambria Math"/>
+                  <w:sz w:val="26"/>
+                  <w:szCs w:val="26"/>
+                </w:rPr>
+                <m:t>=1</m:t>
               </m:r>
             </m:sub>
             <m:sup>
@@ -285,7 +348,7 @@
                           <w:sz w:val="26"/>
                           <w:szCs w:val="26"/>
                         </w:rPr>
-                        <m:t>j</m:t>
+                        <m:t>a</m:t>
                       </m:r>
                     </m:sub>
                   </m:sSub>
@@ -430,7 +493,7 @@
                     <w:sz w:val="26"/>
                     <w:szCs w:val="26"/>
                   </w:rPr>
-                  <m:t>j</m:t>
+                  <m:t>a</m:t>
                 </m:r>
               </m:sub>
             </m:sSub>
@@ -505,7 +568,7 @@
                       <w:sz w:val="26"/>
                       <w:szCs w:val="26"/>
                     </w:rPr>
-                    <m:t>j</m:t>
+                    <m:t>a</m:t>
                   </m:r>
                 </m:sub>
               </m:sSub>
@@ -549,7 +612,7 @@
                       <w:sz w:val="26"/>
                       <w:szCs w:val="26"/>
                     </w:rPr>
-                    <m:t>b</m:t>
+                    <m:t>x</m:t>
                   </m:r>
                 </m:e>
                 <m:sub>
@@ -559,7 +622,15 @@
                       <w:sz w:val="26"/>
                       <w:szCs w:val="26"/>
                     </w:rPr>
-                    <m:t>p, j</m:t>
+                    <m:t>b</m:t>
+                  </m:r>
+                  <m:r>
+                    <w:rPr>
+                      <w:rFonts w:ascii="Cambria Math" w:hAnsi="Cambria Math" w:cs="Times New Roman"/>
+                      <w:sz w:val="26"/>
+                      <w:szCs w:val="26"/>
+                    </w:rPr>
+                    <m:t>, j</m:t>
                   </m:r>
                 </m:sub>
               </m:sSub>
@@ -589,7 +660,7 @@
                       <w:sz w:val="26"/>
                       <w:szCs w:val="26"/>
                     </w:rPr>
-                    <m:t>a</m:t>
+                    <m:t>y</m:t>
                   </m:r>
                 </m:e>
                 <m:sub>
@@ -599,7 +670,15 @@
                       <w:sz w:val="26"/>
                       <w:szCs w:val="26"/>
                     </w:rPr>
-                    <m:t>p, j</m:t>
+                    <m:t>b</m:t>
+                  </m:r>
+                  <m:r>
+                    <w:rPr>
+                      <w:rFonts w:ascii="Cambria Math" w:hAnsi="Cambria Math" w:cs="Times New Roman"/>
+                      <w:sz w:val="26"/>
+                      <w:szCs w:val="26"/>
+                    </w:rPr>
+                    <m:t>, j</m:t>
                   </m:r>
                 </m:sub>
               </m:sSub>
@@ -670,7 +749,7 @@
                               <w:sz w:val="26"/>
                               <w:szCs w:val="26"/>
                             </w:rPr>
-                            <m:t>a</m:t>
+                            <m:t>x</m:t>
                           </m:r>
                         </m:e>
                         <m:sub>
@@ -680,7 +759,7 @@
                               <w:sz w:val="26"/>
                               <w:szCs w:val="26"/>
                             </w:rPr>
-                            <m:t>p, j</m:t>
+                            <m:t>b, j</m:t>
                           </m:r>
                         </m:sub>
                       </m:sSub>
@@ -690,7 +769,15 @@
                           <w:sz w:val="26"/>
                           <w:szCs w:val="26"/>
                         </w:rPr>
-                        <m:t xml:space="preserve">, </m:t>
+                        <m:t>,</m:t>
+                      </m:r>
+                      <m:r>
+                        <w:rPr>
+                          <w:rFonts w:ascii="Cambria Math" w:hAnsi="Cambria Math" w:cs="Times New Roman"/>
+                          <w:sz w:val="26"/>
+                          <w:szCs w:val="26"/>
+                        </w:rPr>
+                        <m:t xml:space="preserve"> </m:t>
                       </m:r>
                       <m:sSub>
                         <m:sSubPr>
@@ -710,15 +797,7 @@
                               <w:sz w:val="26"/>
                               <w:szCs w:val="26"/>
                             </w:rPr>
-                            <m:t xml:space="preserve"> </m:t>
-                          </m:r>
-                          <m:r>
-                            <w:rPr>
-                              <w:rFonts w:ascii="Cambria Math" w:hAnsi="Cambria Math" w:cs="Times New Roman"/>
-                              <w:sz w:val="26"/>
-                              <w:szCs w:val="26"/>
-                            </w:rPr>
-                            <m:t>b</m:t>
+                            <m:t>y</m:t>
                           </m:r>
                         </m:e>
                         <m:sub>
@@ -728,7 +807,7 @@
                               <w:sz w:val="26"/>
                               <w:szCs w:val="26"/>
                             </w:rPr>
-                            <m:t>p, j</m:t>
+                            <m:t>b, j</m:t>
                           </m:r>
                         </m:sub>
                       </m:sSub>
@@ -792,7 +871,7 @@
                 <w:sz w:val="26"/>
                 <w:szCs w:val="26"/>
               </w:rPr>
-              <m:t>a</m:t>
+              <m:t>y</m:t>
             </m:r>
           </m:e>
           <m:sub>
@@ -802,7 +881,7 @@
                 <w:sz w:val="26"/>
                 <w:szCs w:val="26"/>
               </w:rPr>
-              <m:t>p, j</m:t>
+              <m:t>b, j</m:t>
             </m:r>
           </m:sub>
         </m:sSub>
@@ -1052,7 +1131,21 @@
           <w:sz w:val="26"/>
           <w:szCs w:val="26"/>
         </w:rPr>
-        <w:t xml:space="preserve"> p </w:t>
+        <w:t xml:space="preserve"> </w:t>
+      </w:r>
+      <w:r>
+        <w:rPr>
+          <w:sz w:val="26"/>
+          <w:szCs w:val="26"/>
+        </w:rPr>
+        <w:t>b</w:t>
+      </w:r>
+      <w:r>
+        <w:rPr>
+          <w:sz w:val="26"/>
+          <w:szCs w:val="26"/>
+        </w:rPr>
+        <w:t xml:space="preserve"> </w:t>
       </w:r>
       <w:proofErr w:type="spellStart"/>
       <w:r>
@@ -1149,6 +1242,102 @@
           <w:szCs w:val="26"/>
         </w:rPr>
         <w:t xml:space="preserve"> </w:t>
+      </w:r>
+      <m:oMath>
+        <m:sSub>
+          <m:sSubPr>
+            <m:ctrlPr>
+              <w:rPr>
+                <w:rFonts w:ascii="Cambria Math" w:hAnsi="Cambria Math"/>
+                <w:i/>
+                <w:sz w:val="26"/>
+                <w:szCs w:val="26"/>
+              </w:rPr>
+            </m:ctrlPr>
+          </m:sSubPr>
+          <m:e>
+            <m:r>
+              <w:rPr>
+                <w:rFonts w:ascii="Cambria Math" w:hAnsi="Cambria Math"/>
+                <w:sz w:val="26"/>
+                <w:szCs w:val="26"/>
+              </w:rPr>
+              <m:t>x</m:t>
+            </m:r>
+          </m:e>
+          <m:sub>
+            <m:r>
+              <w:rPr>
+                <w:rFonts w:ascii="Cambria Math" w:hAnsi="Cambria Math"/>
+                <w:sz w:val="26"/>
+                <w:szCs w:val="26"/>
+              </w:rPr>
+              <m:t>b, j</m:t>
+            </m:r>
+          </m:sub>
+        </m:sSub>
+      </m:oMath>
+      <w:r>
+        <w:rPr>
+          <w:sz w:val="26"/>
+          <w:szCs w:val="26"/>
+        </w:rPr>
+        <w:t xml:space="preserve"> được tính toán như là độ khác biệt của đối tượng thứ j tới tâm cụm </w:t>
+      </w:r>
+      <w:r>
+        <w:rPr>
+          <w:sz w:val="26"/>
+          <w:szCs w:val="26"/>
+        </w:rPr>
+        <w:t>b</w:t>
+      </w:r>
+      <w:r>
+        <w:rPr>
+          <w:sz w:val="26"/>
+          <w:szCs w:val="26"/>
+        </w:rPr>
+        <w:t xml:space="preserve">, </w:t>
+      </w:r>
+      <m:oMath>
+        <m:sSub>
+          <m:sSubPr>
+            <m:ctrlPr>
+              <w:rPr>
+                <w:rFonts w:ascii="Cambria Math" w:hAnsi="Cambria Math"/>
+                <w:i/>
+                <w:sz w:val="26"/>
+                <w:szCs w:val="26"/>
+              </w:rPr>
+            </m:ctrlPr>
+          </m:sSubPr>
+          <m:e>
+            <m:r>
+              <w:rPr>
+                <w:rFonts w:ascii="Cambria Math" w:hAnsi="Cambria Math"/>
+                <w:sz w:val="26"/>
+                <w:szCs w:val="26"/>
+              </w:rPr>
+              <m:t>x</m:t>
+            </m:r>
+          </m:e>
+          <m:sub>
+            <m:r>
+              <w:rPr>
+                <w:rFonts w:ascii="Cambria Math" w:hAnsi="Cambria Math"/>
+                <w:sz w:val="26"/>
+                <w:szCs w:val="26"/>
+              </w:rPr>
+              <m:t>b, j</m:t>
+            </m:r>
+          </m:sub>
+        </m:sSub>
+      </m:oMath>
+      <w:r>
+        <w:rPr>
+          <w:sz w:val="26"/>
+          <w:szCs w:val="26"/>
+        </w:rPr>
+        <w:t xml:space="preserve"> (là giá trị nhỏ nhất của </w:t>
       </w:r>
       <m:oMath>
         <m:sSub>
@@ -1189,344 +1378,6 @@
           <w:sz w:val="26"/>
           <w:szCs w:val="26"/>
         </w:rPr>
-        <w:t xml:space="preserve"> </w:t>
-      </w:r>
-      <w:proofErr w:type="spellStart"/>
-      <w:r>
-        <w:rPr>
-          <w:sz w:val="26"/>
-          <w:szCs w:val="26"/>
-        </w:rPr>
-        <w:t>được</w:t>
-      </w:r>
-      <w:proofErr w:type="spellEnd"/>
-      <w:r>
-        <w:rPr>
-          <w:sz w:val="26"/>
-          <w:szCs w:val="26"/>
-        </w:rPr>
-        <w:t xml:space="preserve"> </w:t>
-      </w:r>
-      <w:proofErr w:type="spellStart"/>
-      <w:r>
-        <w:rPr>
-          <w:sz w:val="26"/>
-          <w:szCs w:val="26"/>
-        </w:rPr>
-        <w:t>tính</w:t>
-      </w:r>
-      <w:proofErr w:type="spellEnd"/>
-      <w:r>
-        <w:rPr>
-          <w:sz w:val="26"/>
-          <w:szCs w:val="26"/>
-        </w:rPr>
-        <w:t xml:space="preserve"> </w:t>
-      </w:r>
-      <w:proofErr w:type="spellStart"/>
-      <w:r>
-        <w:rPr>
-          <w:sz w:val="26"/>
-          <w:szCs w:val="26"/>
-        </w:rPr>
-        <w:t>toán</w:t>
-      </w:r>
-      <w:proofErr w:type="spellEnd"/>
-      <w:r>
-        <w:rPr>
-          <w:sz w:val="26"/>
-          <w:szCs w:val="26"/>
-        </w:rPr>
-        <w:t xml:space="preserve"> </w:t>
-      </w:r>
-      <w:proofErr w:type="spellStart"/>
-      <w:r>
-        <w:rPr>
-          <w:sz w:val="26"/>
-          <w:szCs w:val="26"/>
-        </w:rPr>
-        <w:t>như</w:t>
-      </w:r>
-      <w:proofErr w:type="spellEnd"/>
-      <w:r>
-        <w:rPr>
-          <w:sz w:val="26"/>
-          <w:szCs w:val="26"/>
-        </w:rPr>
-        <w:t xml:space="preserve"> </w:t>
-      </w:r>
-      <w:proofErr w:type="spellStart"/>
-      <w:r>
-        <w:rPr>
-          <w:sz w:val="26"/>
-          <w:szCs w:val="26"/>
-        </w:rPr>
-        <w:t>là</w:t>
-      </w:r>
-      <w:proofErr w:type="spellEnd"/>
-      <w:r>
-        <w:rPr>
-          <w:sz w:val="26"/>
-          <w:szCs w:val="26"/>
-        </w:rPr>
-        <w:t xml:space="preserve"> </w:t>
-      </w:r>
-      <w:proofErr w:type="spellStart"/>
-      <w:r>
-        <w:rPr>
-          <w:sz w:val="26"/>
-          <w:szCs w:val="26"/>
-        </w:rPr>
-        <w:t>độ</w:t>
-      </w:r>
-      <w:proofErr w:type="spellEnd"/>
-      <w:r>
-        <w:rPr>
-          <w:sz w:val="26"/>
-          <w:szCs w:val="26"/>
-        </w:rPr>
-        <w:t xml:space="preserve"> </w:t>
-      </w:r>
-      <w:proofErr w:type="spellStart"/>
-      <w:r>
-        <w:rPr>
-          <w:sz w:val="26"/>
-          <w:szCs w:val="26"/>
-        </w:rPr>
-        <w:t>khác</w:t>
-      </w:r>
-      <w:proofErr w:type="spellEnd"/>
-      <w:r>
-        <w:rPr>
-          <w:sz w:val="26"/>
-          <w:szCs w:val="26"/>
-        </w:rPr>
-        <w:t xml:space="preserve"> </w:t>
-      </w:r>
-      <w:proofErr w:type="spellStart"/>
-      <w:r>
-        <w:rPr>
-          <w:sz w:val="26"/>
-          <w:szCs w:val="26"/>
-        </w:rPr>
-        <w:t>biệt</w:t>
-      </w:r>
-      <w:proofErr w:type="spellEnd"/>
-      <w:r>
-        <w:rPr>
-          <w:sz w:val="26"/>
-          <w:szCs w:val="26"/>
-        </w:rPr>
-        <w:t xml:space="preserve"> </w:t>
-      </w:r>
-      <w:proofErr w:type="spellStart"/>
-      <w:r>
-        <w:rPr>
-          <w:sz w:val="26"/>
-          <w:szCs w:val="26"/>
-        </w:rPr>
-        <w:t>của</w:t>
-      </w:r>
-      <w:proofErr w:type="spellEnd"/>
-      <w:r>
-        <w:rPr>
-          <w:sz w:val="26"/>
-          <w:szCs w:val="26"/>
-        </w:rPr>
-        <w:t xml:space="preserve"> </w:t>
-      </w:r>
-      <w:proofErr w:type="spellStart"/>
-      <w:r>
-        <w:rPr>
-          <w:sz w:val="26"/>
-          <w:szCs w:val="26"/>
-        </w:rPr>
-        <w:t>đối</w:t>
-      </w:r>
-      <w:proofErr w:type="spellEnd"/>
-      <w:r>
-        <w:rPr>
-          <w:sz w:val="26"/>
-          <w:szCs w:val="26"/>
-        </w:rPr>
-        <w:t xml:space="preserve"> </w:t>
-      </w:r>
-      <w:proofErr w:type="spellStart"/>
-      <w:r>
-        <w:rPr>
-          <w:sz w:val="26"/>
-          <w:szCs w:val="26"/>
-        </w:rPr>
-        <w:t>tượng</w:t>
-      </w:r>
-      <w:proofErr w:type="spellEnd"/>
-      <w:r>
-        <w:rPr>
-          <w:sz w:val="26"/>
-          <w:szCs w:val="26"/>
-        </w:rPr>
-        <w:t xml:space="preserve"> </w:t>
-      </w:r>
-      <w:proofErr w:type="spellStart"/>
-      <w:r>
-        <w:rPr>
-          <w:sz w:val="26"/>
-          <w:szCs w:val="26"/>
-        </w:rPr>
-        <w:t>thứ</w:t>
-      </w:r>
-      <w:proofErr w:type="spellEnd"/>
-      <w:r>
-        <w:rPr>
-          <w:sz w:val="26"/>
-          <w:szCs w:val="26"/>
-        </w:rPr>
-        <w:t xml:space="preserve"> j </w:t>
-      </w:r>
-      <w:proofErr w:type="spellStart"/>
-      <w:r>
-        <w:rPr>
-          <w:sz w:val="26"/>
-          <w:szCs w:val="26"/>
-        </w:rPr>
-        <w:t>tới</w:t>
-      </w:r>
-      <w:proofErr w:type="spellEnd"/>
-      <w:r>
-        <w:rPr>
-          <w:sz w:val="26"/>
-          <w:szCs w:val="26"/>
-        </w:rPr>
-        <w:t xml:space="preserve"> </w:t>
-      </w:r>
-      <w:proofErr w:type="spellStart"/>
-      <w:r>
-        <w:rPr>
-          <w:sz w:val="26"/>
-          <w:szCs w:val="26"/>
-        </w:rPr>
-        <w:t>tâm</w:t>
-      </w:r>
-      <w:proofErr w:type="spellEnd"/>
-      <w:r>
-        <w:rPr>
-          <w:sz w:val="26"/>
-          <w:szCs w:val="26"/>
-        </w:rPr>
-        <w:t xml:space="preserve"> </w:t>
-      </w:r>
-      <w:proofErr w:type="spellStart"/>
-      <w:r>
-        <w:rPr>
-          <w:sz w:val="26"/>
-          <w:szCs w:val="26"/>
-        </w:rPr>
-        <w:t>cụm</w:t>
-      </w:r>
-      <w:proofErr w:type="spellEnd"/>
-      <w:r>
-        <w:rPr>
-          <w:sz w:val="26"/>
-          <w:szCs w:val="26"/>
-        </w:rPr>
-        <w:t xml:space="preserve"> q, q ≠ p </w:t>
-      </w:r>
-      <w:proofErr w:type="spellStart"/>
-      <w:r>
-        <w:rPr>
-          <w:sz w:val="26"/>
-          <w:szCs w:val="26"/>
-        </w:rPr>
-        <w:t>và</w:t>
-      </w:r>
-      <w:proofErr w:type="spellEnd"/>
-      <w:r>
-        <w:rPr>
-          <w:sz w:val="26"/>
-          <w:szCs w:val="26"/>
-        </w:rPr>
-        <w:t xml:space="preserve"> </w:t>
-      </w:r>
-      <m:oMath>
-        <m:sSub>
-          <m:sSubPr>
-            <m:ctrlPr>
-              <w:rPr>
-                <w:rFonts w:ascii="Cambria Math" w:hAnsi="Cambria Math"/>
-                <w:i/>
-                <w:sz w:val="26"/>
-                <w:szCs w:val="26"/>
-              </w:rPr>
-            </m:ctrlPr>
-          </m:sSubPr>
-          <m:e>
-            <m:r>
-              <w:rPr>
-                <w:rFonts w:ascii="Cambria Math" w:hAnsi="Cambria Math"/>
-                <w:sz w:val="26"/>
-                <w:szCs w:val="26"/>
-              </w:rPr>
-              <m:t>b</m:t>
-            </m:r>
-          </m:e>
-          <m:sub>
-            <m:r>
-              <w:rPr>
-                <w:rFonts w:ascii="Cambria Math" w:hAnsi="Cambria Math"/>
-                <w:sz w:val="26"/>
-                <w:szCs w:val="26"/>
-              </w:rPr>
-              <m:t>p, j</m:t>
-            </m:r>
-          </m:sub>
-        </m:sSub>
-      </m:oMath>
-      <w:r>
-        <w:rPr>
-          <w:sz w:val="26"/>
-          <w:szCs w:val="26"/>
-        </w:rPr>
-        <w:t xml:space="preserve"> (là giá trị nhỏ nhất của </w:t>
-      </w:r>
-      <m:oMath>
-        <m:sSub>
-          <m:sSubPr>
-            <m:ctrlPr>
-              <w:rPr>
-                <w:rFonts w:ascii="Cambria Math" w:hAnsi="Cambria Math"/>
-                <w:i/>
-                <w:sz w:val="26"/>
-                <w:szCs w:val="26"/>
-              </w:rPr>
-            </m:ctrlPr>
-          </m:sSubPr>
-          <m:e>
-            <m:r>
-              <w:rPr>
-                <w:rFonts w:ascii="Cambria Math" w:hAnsi="Cambria Math"/>
-                <w:sz w:val="26"/>
-                <w:szCs w:val="26"/>
-              </w:rPr>
-              <m:t>d</m:t>
-            </m:r>
-          </m:e>
-          <m:sub>
-            <m:r>
-              <w:rPr>
-                <w:rFonts w:ascii="Cambria Math" w:hAnsi="Cambria Math"/>
-                <w:sz w:val="26"/>
-                <w:szCs w:val="26"/>
-              </w:rPr>
-              <m:t>p, j</m:t>
-            </m:r>
-          </m:sub>
-        </m:sSub>
-      </m:oMath>
-      <w:r>
-        <w:rPr>
-          <w:sz w:val="26"/>
-          <w:szCs w:val="26"/>
-        </w:rPr>
         <w:t xml:space="preserve">, 1 = 1, </w:t>
       </w:r>
       <w:proofErr w:type="gramStart"/>
@@ -1543,39 +1394,7 @@
           <w:sz w:val="26"/>
           <w:szCs w:val="26"/>
         </w:rPr>
-        <w:t xml:space="preserve"> k và q ≠ p) trở thành độ khác biệt của đối </w:t>
-      </w:r>
-      <w:proofErr w:type="spellStart"/>
-      <w:r>
-        <w:rPr>
-          <w:sz w:val="26"/>
-          <w:szCs w:val="26"/>
-        </w:rPr>
-        <w:t>tượng</w:t>
-      </w:r>
-      <w:proofErr w:type="spellEnd"/>
-      <w:r>
-        <w:rPr>
-          <w:sz w:val="26"/>
-          <w:szCs w:val="26"/>
-        </w:rPr>
-        <w:t xml:space="preserve"> </w:t>
-      </w:r>
-      <w:proofErr w:type="spellStart"/>
-      <w:r>
-        <w:rPr>
-          <w:sz w:val="26"/>
-          <w:szCs w:val="26"/>
-        </w:rPr>
-        <w:t>thứ</w:t>
-      </w:r>
-      <w:proofErr w:type="spellEnd"/>
-      <w:r>
-        <w:rPr>
-          <w:sz w:val="26"/>
-          <w:szCs w:val="26"/>
-        </w:rPr>
-        <w:t xml:space="preserve"> j </w:t>
+        <w:t xml:space="preserve"> k và q ≠ p) trở thành độ khác biệt của đối tượng thứ j </w:t>
       </w:r>
       <w:proofErr w:type="spellStart"/>
       <w:r>
